--- a/README.docx
+++ b/README.docx
@@ -214,205 +214,253 @@
       <w:r>
         <w:t xml:space="preserve">and </w:t>
       </w:r>
+      <w:r>
+        <w:t>Table 5, 6, and A3</w:t>
+      </w:r>
+      <w:r>
+        <w:t>.</w:t>
+      </w:r>
+    </w:p>
+    <w:p>
+      <w:pPr>
+        <w:pStyle w:val="NoSpacing"/>
+        <w:rPr>
+          <w:b/>
+          <w:u w:val="single"/>
+        </w:rPr>
+      </w:pPr>
+    </w:p>
+    <w:p>
+      <w:pPr>
+        <w:pStyle w:val="NoSpacing"/>
+        <w:rPr>
+          <w:b/>
+          <w:u w:val="single"/>
+        </w:rPr>
+      </w:pPr>
+      <w:r>
+        <w:rPr>
+          <w:b/>
+          <w:u w:val="single"/>
+        </w:rPr>
+        <w:t>Dataset Construction</w:t>
+      </w:r>
+    </w:p>
+    <w:p>
+      <w:pPr>
+        <w:pStyle w:val="NoSpacing"/>
+      </w:pPr>
+    </w:p>
+    <w:p>
+      <w:pPr>
+        <w:pStyle w:val="NoSpacing"/>
+        <w:rPr>
+          <w:i/>
+        </w:rPr>
+      </w:pPr>
+      <w:r>
+        <w:rPr>
+          <w:i/>
+        </w:rPr>
+        <w:t>Steps for replicating</w:t>
+      </w:r>
+      <w:r>
+        <w:rPr>
+          <w:i/>
+        </w:rPr>
+        <w:t xml:space="preserve"> the</w:t>
+      </w:r>
+      <w:r>
+        <w:rPr>
+          <w:i/>
+        </w:rPr>
+        <w:t xml:space="preserve"> </w:t>
+      </w:r>
+      <w:r>
+        <w:rPr>
+          <w:i/>
+        </w:rPr>
+        <w:t xml:space="preserve">main </w:t>
+      </w:r>
+      <w:r>
+        <w:rPr>
+          <w:i/>
+        </w:rPr>
+        <w:t>datasets:</w:t>
+      </w:r>
+    </w:p>
+    <w:p>
+      <w:pPr>
+        <w:pStyle w:val="NoSpacing"/>
+      </w:pPr>
+    </w:p>
+    <w:p>
+      <w:pPr>
+        <w:pStyle w:val="NoSpacing"/>
+        <w:numPr>
+          <w:ilvl w:val="0"/>
+          <w:numId w:val="1"/>
+        </w:numPr>
+      </w:pPr>
+      <w:r>
+        <w:rPr>
+          <w:b/>
+        </w:rPr>
+        <w:t>Table 1</w:t>
+      </w:r>
+      <w:r>
+        <w:rPr>
+          <w:b/>
+        </w:rPr>
+        <w:t xml:space="preserve"> (</w:t>
+      </w:r>
+      <w:r>
+        <w:rPr>
+          <w:b/>
+          <w:u w:val="single"/>
+        </w:rPr>
+        <w:t>table1.dta</w:t>
+      </w:r>
+      <w:r>
+        <w:rPr>
+          <w:b/>
+        </w:rPr>
+        <w:t>)</w:t>
+      </w:r>
+      <w:r>
+        <w:rPr>
+          <w:b/>
+        </w:rPr>
+        <w:t xml:space="preserve">: </w:t>
+      </w:r>
+      <w:r>
+        <w:t>See A</w:t>
+      </w:r>
+      <w:r>
+        <w:t>ppendix fo</w:t>
+      </w:r>
+      <w:r>
+        <w:t xml:space="preserve">r construction of rows 1 and 2. </w:t>
+      </w:r>
+    </w:p>
+    <w:p>
+      <w:pPr>
+        <w:pStyle w:val="NoSpacing"/>
+        <w:numPr>
+          <w:ilvl w:val="0"/>
+          <w:numId w:val="1"/>
+        </w:numPr>
+      </w:pPr>
+      <w:r>
+        <w:rPr>
+          <w:b/>
+        </w:rPr>
+        <w:t>Tables 2</w:t>
+      </w:r>
+      <w:r>
+        <w:rPr>
+          <w:b/>
+        </w:rPr>
+        <w:t>-4</w:t>
+      </w:r>
+      <w:r>
+        <w:rPr>
+          <w:b/>
+        </w:rPr>
+        <w:t xml:space="preserve">: </w:t>
+      </w:r>
+      <w:r>
+        <w:t>Not provided.</w:t>
+      </w:r>
+    </w:p>
+    <w:p>
+      <w:pPr>
+        <w:pStyle w:val="NoSpacing"/>
+        <w:numPr>
+          <w:ilvl w:val="0"/>
+          <w:numId w:val="1"/>
+        </w:numPr>
+      </w:pPr>
+      <w:r>
+        <w:rPr>
+          <w:b/>
+        </w:rPr>
+        <w:t xml:space="preserve">Tables </w:t>
+      </w:r>
+      <w:r>
+        <w:rPr>
+          <w:b/>
+        </w:rPr>
+        <w:t>5 &amp; 6</w:t>
+      </w:r>
+      <w:r>
+        <w:rPr>
+          <w:b/>
+        </w:rPr>
+        <w:t xml:space="preserve"> (</w:t>
+      </w:r>
+      <w:r>
+        <w:rPr>
+          <w:b/>
+          <w:u w:val="single"/>
+        </w:rPr>
+        <w:t>marchcps_mig.dta</w:t>
+      </w:r>
+      <w:r>
+        <w:rPr>
+          <w:b/>
+        </w:rPr>
+        <w:t>)</w:t>
+      </w:r>
+    </w:p>
+    <w:p>
+      <w:pPr>
+        <w:pStyle w:val="NoSpacing"/>
+        <w:numPr>
+          <w:ilvl w:val="1"/>
+          <w:numId w:val="5"/>
+        </w:numPr>
+      </w:pPr>
+      <w:r>
+        <w:t>Extract desired</w:t>
+      </w:r>
+      <w:r>
+        <w:t xml:space="preserve"> variables from IPUMS CPS site.</w:t>
+      </w:r>
+      <w:r>
+        <w:t xml:space="preserve"> </w:t>
+      </w:r>
+      <w:r>
+        <w:t xml:space="preserve">Note that the version of the IPUMS CPS March microdata used in the paper is called </w:t>
+      </w:r>
+      <w:r>
+        <w:rPr>
+          <w:u w:val="single"/>
+        </w:rPr>
+        <w:t>ipums6.do</w:t>
+      </w:r>
+      <w:r>
+        <w:t>, which</w:t>
+      </w:r>
+      <w:r>
+        <w:t xml:space="preserve"> contains the complete list of variables downloaded from the IPUMS site.</w:t>
+      </w:r>
+      <w:r>
+        <w:t xml:space="preserve"> </w:t>
+      </w:r>
+      <w:r>
+        <w:t>The site was accessed on June 10, 2010. There was no case or flag selection applied to the extract.</w:t>
+      </w:r>
+      <w:r>
+        <w:t xml:space="preserve"> The user will have to download the .dat file from IPUMS</w:t>
+      </w:r>
+      <w:r>
+        <w:t xml:space="preserve"> if they wish to reproduce the final CPS dataset</w:t>
+      </w:r>
       <w:bookmarkStart w:id="0" w:name="_GoBack"/>
       <w:bookmarkEnd w:id="0"/>
       <w:r>
-        <w:t>Table 5, 6, and A3</w:t>
-      </w:r>
-      <w:r>
         <w:t>.</w:t>
-      </w:r>
-    </w:p>
-    <w:p>
-      <w:pPr>
-        <w:pStyle w:val="NoSpacing"/>
-        <w:rPr>
-          <w:b/>
-          <w:u w:val="single"/>
-        </w:rPr>
-      </w:pPr>
-    </w:p>
-    <w:p>
-      <w:pPr>
-        <w:pStyle w:val="NoSpacing"/>
-        <w:rPr>
-          <w:b/>
-          <w:u w:val="single"/>
-        </w:rPr>
-      </w:pPr>
-      <w:r>
-        <w:rPr>
-          <w:b/>
-          <w:u w:val="single"/>
-        </w:rPr>
-        <w:t>Dataset Construction</w:t>
-      </w:r>
-    </w:p>
-    <w:p>
-      <w:pPr>
-        <w:pStyle w:val="NoSpacing"/>
-      </w:pPr>
-    </w:p>
-    <w:p>
-      <w:pPr>
-        <w:pStyle w:val="NoSpacing"/>
-        <w:rPr>
-          <w:i/>
-        </w:rPr>
-      </w:pPr>
-      <w:r>
-        <w:rPr>
-          <w:i/>
-        </w:rPr>
-        <w:t>Steps for replicating</w:t>
-      </w:r>
-      <w:r>
-        <w:rPr>
-          <w:i/>
-        </w:rPr>
-        <w:t xml:space="preserve"> the</w:t>
-      </w:r>
-      <w:r>
-        <w:rPr>
-          <w:i/>
-        </w:rPr>
-        <w:t xml:space="preserve"> </w:t>
-      </w:r>
-      <w:r>
-        <w:rPr>
-          <w:i/>
-        </w:rPr>
-        <w:t xml:space="preserve">main </w:t>
-      </w:r>
-      <w:r>
-        <w:rPr>
-          <w:i/>
-        </w:rPr>
-        <w:t>datasets:</w:t>
-      </w:r>
-    </w:p>
-    <w:p>
-      <w:pPr>
-        <w:pStyle w:val="NoSpacing"/>
-      </w:pPr>
-    </w:p>
-    <w:p>
-      <w:pPr>
-        <w:pStyle w:val="NoSpacing"/>
-        <w:numPr>
-          <w:ilvl w:val="0"/>
-          <w:numId w:val="1"/>
-        </w:numPr>
-      </w:pPr>
-      <w:r>
-        <w:rPr>
-          <w:b/>
-        </w:rPr>
-        <w:t>Table 1</w:t>
-      </w:r>
-      <w:r>
-        <w:rPr>
-          <w:b/>
-        </w:rPr>
-        <w:t xml:space="preserve"> (</w:t>
-      </w:r>
-      <w:r>
-        <w:rPr>
-          <w:b/>
-          <w:u w:val="single"/>
-        </w:rPr>
-        <w:t>table1.dta</w:t>
-      </w:r>
-      <w:r>
-        <w:rPr>
-          <w:b/>
-        </w:rPr>
-        <w:t>)</w:t>
-      </w:r>
-      <w:r>
-        <w:rPr>
-          <w:b/>
-        </w:rPr>
-        <w:t xml:space="preserve">: </w:t>
-      </w:r>
-      <w:r>
-        <w:t>See A</w:t>
-      </w:r>
-      <w:r>
-        <w:t>ppendix fo</w:t>
-      </w:r>
-      <w:r>
-        <w:t xml:space="preserve">r construction of rows 1 and 2. </w:t>
-      </w:r>
-    </w:p>
-    <w:p>
-      <w:pPr>
-        <w:pStyle w:val="NoSpacing"/>
-        <w:numPr>
-          <w:ilvl w:val="0"/>
-          <w:numId w:val="1"/>
-        </w:numPr>
-      </w:pPr>
-      <w:r>
-        <w:rPr>
-          <w:b/>
-        </w:rPr>
-        <w:t>Tables 2</w:t>
-      </w:r>
-      <w:r>
-        <w:rPr>
-          <w:b/>
-        </w:rPr>
-        <w:t>-4</w:t>
-      </w:r>
-      <w:r>
-        <w:rPr>
-          <w:b/>
-        </w:rPr>
-        <w:t xml:space="preserve">: </w:t>
-      </w:r>
-      <w:r>
-        <w:t>Not provided.</w:t>
-      </w:r>
-    </w:p>
-    <w:p>
-      <w:pPr>
-        <w:pStyle w:val="NoSpacing"/>
-        <w:numPr>
-          <w:ilvl w:val="0"/>
-          <w:numId w:val="1"/>
-        </w:numPr>
-      </w:pPr>
-      <w:r>
-        <w:rPr>
-          <w:b/>
-        </w:rPr>
-        <w:t xml:space="preserve">Tables </w:t>
-      </w:r>
-      <w:r>
-        <w:rPr>
-          <w:b/>
-        </w:rPr>
-        <w:t>5 &amp; 6</w:t>
-      </w:r>
-      <w:r>
-        <w:rPr>
-          <w:b/>
-        </w:rPr>
-        <w:t xml:space="preserve"> (</w:t>
-      </w:r>
-      <w:r>
-        <w:rPr>
-          <w:b/>
-          <w:u w:val="single"/>
-        </w:rPr>
-        <w:t>marchcps_mig.dta</w:t>
-      </w:r>
-      <w:r>
-        <w:rPr>
-          <w:b/>
-        </w:rPr>
-        <w:t>)</w:t>
       </w:r>
     </w:p>
     <w:p>
@@ -424,44 +472,19 @@
         </w:numPr>
       </w:pPr>
       <w:r>
-        <w:t>Extract desired</w:t>
-      </w:r>
-      <w:r>
-        <w:t xml:space="preserve"> variables from IPUMS CPS site.</w:t>
-      </w:r>
-      <w:r>
-        <w:t xml:space="preserve"> </w:t>
-      </w:r>
-      <w:r>
-        <w:rPr>
-          <w:highlight w:val="yellow"/>
-        </w:rPr>
-        <w:t xml:space="preserve">Note that the version of the IPUMS CPS March microdata used in the paper is called </w:t>
-      </w:r>
-      <w:r>
-        <w:rPr>
-          <w:highlight w:val="yellow"/>
-          <w:u w:val="single"/>
-        </w:rPr>
-        <w:t>ipums6.do</w:t>
-      </w:r>
-      <w:r>
-        <w:rPr>
-          <w:highlight w:val="yellow"/>
-        </w:rPr>
-        <w:t>, which</w:t>
-      </w:r>
-      <w:r>
-        <w:rPr>
-          <w:highlight w:val="yellow"/>
-        </w:rPr>
-        <w:t xml:space="preserve"> contains the complete list of variables downloaded from the IPUMS site.</w:t>
-      </w:r>
-      <w:r>
-        <w:t xml:space="preserve"> </w:t>
-      </w:r>
-      <w:r>
-        <w:t>The site was accessed on June 10, 2010. There was no case or flag selection applied to the extract.</w:t>
+        <w:t>From IPUMS downloads site, copy the do file (ren</w:t>
+      </w:r>
+      <w:r>
+        <w:t xml:space="preserve">amed </w:t>
+      </w:r>
+      <w:r>
+        <w:rPr>
+          <w:u w:val="single"/>
+        </w:rPr>
+        <w:t>ipums#.do</w:t>
+      </w:r>
+      <w:r>
+        <w:t>) to this folder.</w:t>
       </w:r>
     </w:p>
     <w:p>
@@ -473,19 +496,40 @@
         </w:numPr>
       </w:pPr>
       <w:r>
-        <w:t>From IPUMS downloads site, copy the do file (ren</w:t>
-      </w:r>
-      <w:r>
-        <w:t xml:space="preserve">amed </w:t>
-      </w:r>
-      <w:r>
         <w:rPr>
           <w:u w:val="single"/>
         </w:rPr>
         <w:t>ipums#.do</w:t>
       </w:r>
       <w:r>
-        <w:t>) to this folder.</w:t>
+        <w:t xml:space="preserve"> is referenced in </w:t>
+      </w:r>
+      <w:r>
+        <w:rPr>
+          <w:u w:val="single"/>
+        </w:rPr>
+        <w:t>make_marchcps.do</w:t>
+      </w:r>
+      <w:r>
+        <w:t xml:space="preserve">, which creates </w:t>
+      </w:r>
+      <w:r>
+        <w:rPr>
+          <w:u w:val="single"/>
+        </w:rPr>
+        <w:t>marchcps_mig.dta</w:t>
+      </w:r>
+      <w:r>
+        <w:t xml:space="preserve"> and </w:t>
+      </w:r>
+      <w:r>
+        <w:rPr>
+          <w:u w:val="single"/>
+        </w:rPr>
+        <w:t>marchcps_mig_test.dta</w:t>
+      </w:r>
+      <w:r>
+        <w:t>.</w:t>
       </w:r>
     </w:p>
     <w:p>
@@ -500,25 +544,34 @@
         <w:rPr>
           <w:u w:val="single"/>
         </w:rPr>
-        <w:t>ipums#.do</w:t>
-      </w:r>
-      <w:r>
-        <w:t xml:space="preserve"> is referenced in </w:t>
-      </w:r>
-      <w:r>
-        <w:rPr>
-          <w:u w:val="single"/>
-        </w:rPr>
-        <w:t>make_marchcps.do</w:t>
-      </w:r>
-      <w:r>
-        <w:t xml:space="preserve">, which creates </w:t>
-      </w:r>
-      <w:r>
-        <w:rPr>
-          <w:u w:val="single"/>
-        </w:rPr>
-        <w:t>marchcps_mig.dta</w:t>
+        <w:t>makestatecycle_ipums#.do</w:t>
+      </w:r>
+      <w:r>
+        <w:t xml:space="preserve"> creates </w:t>
+      </w:r>
+      <w:r>
+        <w:rPr>
+          <w:u w:val="single"/>
+        </w:rPr>
+        <w:t>statecycle_ipums.dta</w:t>
+      </w:r>
+      <w:r>
+        <w:t xml:space="preserve"> from the lat</w:t>
+      </w:r>
+      <w:r>
+        <w:t>est versions of R</w:t>
+      </w:r>
+      <w:r>
+        <w:t>aven's data</w:t>
+      </w:r>
+      <w:r>
+        <w:t xml:space="preserve"> (</w:t>
+      </w:r>
+      <w:r>
+        <w:rPr>
+          <w:u w:val="single"/>
+        </w:rPr>
+        <w:t>bartik_s10.dta</w:t>
       </w:r>
       <w:r>
         <w:t xml:space="preserve"> and </w:t>
@@ -527,10 +580,43 @@
         <w:rPr>
           <w:u w:val="single"/>
         </w:rPr>
-        <w:t>marchcps_mig_test.dta</w:t>
-      </w:r>
-      <w:r>
-        <w:t>.</w:t>
+        <w:t>stateemp3.dta</w:t>
+      </w:r>
+      <w:r>
+        <w:t>)</w:t>
+      </w:r>
+      <w:r>
+        <w:t xml:space="preserve"> by merging </w:t>
+      </w:r>
+      <w:r>
+        <w:t xml:space="preserve">it into the appropriate state codes </w:t>
+      </w:r>
+      <w:r>
+        <w:t>(</w:t>
+      </w:r>
+      <w:r>
+        <w:rPr>
+          <w:u w:val="single"/>
+        </w:rPr>
+        <w:t>ipumscps_statecodes</w:t>
+      </w:r>
+      <w:r>
+        <w:rPr>
+          <w:u w:val="single"/>
+        </w:rPr>
+        <w:t>.dta</w:t>
+      </w:r>
+      <w:r>
+        <w:t xml:space="preserve">) </w:t>
+      </w:r>
+      <w:r>
+        <w:t>for</w:t>
+      </w:r>
+      <w:r>
+        <w:t xml:space="preserve"> matching with </w:t>
+      </w:r>
+      <w:r>
+        <w:t>IPUMS data by year from 1962 on.</w:t>
       </w:r>
     </w:p>
     <w:p>
@@ -542,82 +628,31 @@
         </w:numPr>
       </w:pPr>
       <w:r>
+        <w:t xml:space="preserve">If adding new cycle information, run </w:t>
+      </w:r>
+      <w:r>
         <w:rPr>
           <w:u w:val="single"/>
         </w:rPr>
         <w:t>makestatecycle_ipums#.do</w:t>
       </w:r>
       <w:r>
-        <w:t xml:space="preserve"> creates </w:t>
-      </w:r>
-      <w:r>
-        <w:rPr>
-          <w:u w:val="single"/>
-        </w:rPr>
-        <w:t>statecycle_ipums.dta</w:t>
-      </w:r>
-      <w:r>
-        <w:t xml:space="preserve"> from the lat</w:t>
-      </w:r>
-      <w:r>
-        <w:t>est versions of R</w:t>
-      </w:r>
-      <w:r>
-        <w:t>aven's data</w:t>
-      </w:r>
-      <w:r>
-        <w:t xml:space="preserve"> (</w:t>
-      </w:r>
-      <w:r>
-        <w:rPr>
-          <w:u w:val="single"/>
-        </w:rPr>
-        <w:t>bartik_s10.dta</w:t>
-      </w:r>
-      <w:r>
-        <w:t xml:space="preserve"> and </w:t>
-      </w:r>
-      <w:r>
-        <w:rPr>
-          <w:u w:val="single"/>
-        </w:rPr>
-        <w:t>stateemp3.dta</w:t>
-      </w:r>
-      <w:r>
-        <w:t>)</w:t>
-      </w:r>
-      <w:r>
-        <w:t xml:space="preserve"> by merging </w:t>
-      </w:r>
-      <w:r>
-        <w:t xml:space="preserve">it into the appropriate state codes </w:t>
-      </w:r>
-      <w:r>
-        <w:t>(</w:t>
-      </w:r>
-      <w:r>
-        <w:rPr>
-          <w:u w:val="single"/>
-        </w:rPr>
-        <w:t>ipumscps_statecodes</w:t>
-      </w:r>
-      <w:r>
-        <w:rPr>
-          <w:u w:val="single"/>
-        </w:rPr>
-        <w:t>.dta</w:t>
-      </w:r>
-      <w:r>
-        <w:t xml:space="preserve">) </w:t>
-      </w:r>
-      <w:r>
-        <w:t>for</w:t>
-      </w:r>
-      <w:r>
-        <w:t xml:space="preserve"> matching with </w:t>
-      </w:r>
-      <w:r>
-        <w:t>IPUMS data by year from 1962 on.</w:t>
+        <w:t xml:space="preserve"> first.</w:t>
+      </w:r>
+      <w:r>
+        <w:t xml:space="preserve"> </w:t>
+      </w:r>
+      <w:r>
+        <w:t xml:space="preserve">Then rerun </w:t>
+      </w:r>
+      <w:r>
+        <w:rPr>
+          <w:u w:val="single"/>
+        </w:rPr>
+        <w:t>make_marchcps.do</w:t>
+      </w:r>
+      <w:r>
+        <w:t>.</w:t>
       </w:r>
     </w:p>
     <w:p>
@@ -629,42 +664,6 @@
         </w:numPr>
       </w:pPr>
       <w:r>
-        <w:t xml:space="preserve">If adding new cycle information, run </w:t>
-      </w:r>
-      <w:r>
-        <w:rPr>
-          <w:u w:val="single"/>
-        </w:rPr>
-        <w:t>makestatecycle_ipums#.do</w:t>
-      </w:r>
-      <w:r>
-        <w:t xml:space="preserve"> first.</w:t>
-      </w:r>
-      <w:r>
-        <w:t xml:space="preserve"> </w:t>
-      </w:r>
-      <w:r>
-        <w:t xml:space="preserve">Then rerun </w:t>
-      </w:r>
-      <w:r>
-        <w:rPr>
-          <w:u w:val="single"/>
-        </w:rPr>
-        <w:t>make_marchcps.do</w:t>
-      </w:r>
-      <w:r>
-        <w:t>.</w:t>
-      </w:r>
-    </w:p>
-    <w:p>
-      <w:pPr>
-        <w:pStyle w:val="NoSpacing"/>
-        <w:numPr>
-          <w:ilvl w:val="1"/>
-          <w:numId w:val="5"/>
-        </w:numPr>
-      </w:pPr>
-      <w:r>
         <w:t>If adding new CPS variables</w:t>
       </w:r>
       <w:r>
@@ -901,6 +900,7 @@
         <w:rPr>
           <w:u w:val="single"/>
         </w:rPr>
+        <w:lastRenderedPageBreak/>
         <w:t>table2.do</w:t>
       </w:r>
       <w:r>
@@ -940,7 +940,6 @@
         <w:rPr>
           <w:b/>
         </w:rPr>
-        <w:lastRenderedPageBreak/>
         <w:t>Table 3 &amp; Table A1</w:t>
       </w:r>
     </w:p>
@@ -1518,15 +1517,7 @@
         <w:t xml:space="preserve">ation used in the denominator. </w:t>
       </w:r>
       <w:r>
-        <w:t xml:space="preserve">We estimate a trend in this series using a </w:t>
-      </w:r>
-      <w:proofErr w:type="spellStart"/>
-      <w:r>
-        <w:t>Hodrick</w:t>
-      </w:r>
-      <w:proofErr w:type="spellEnd"/>
-      <w:r>
-        <w:t>-Prescott filter using a smoothing parameter of 1</w:t>
+        <w:t>We estimate a trend in this series using a Hodrick-Prescott filter using a smoothing parameter of 1</w:t>
       </w:r>
       <w:r>
         <w:t xml:space="preserve">00 (standard for annual data). </w:t>
@@ -1745,6 +1736,9 @@
           <w:u w:val="single"/>
         </w:rPr>
         <w:t>cps_00007.dat</w:t>
+      </w:r>
+      <w:r>
+        <w:t>, which is not in the repository because of its size, but may be available upon request</w:t>
       </w:r>
       <w:r>
         <w:t>) and creates annual time series</w:t>
